--- a/物理_docx2/2010年高考贵州理综物理试题(含答案).docx
+++ b/物理_docx2/2010年高考贵州理综物理试题(含答案).docx
@@ -161,28 +161,18 @@
         </w:rPr>
         <w:t xml:space="preserve">     A．A=2，Z=1    B. A=2，Z=</w:t>
       </w:r>
-      <w:smartTag w:uri="urn:schemas-microsoft-com:office:smarttags" w:element="chmetcnv">
-        <w:smartTagPr>
-          <w:attr w:name="UnitName" w:val="C"/>
-          <w:attr w:name="SourceValue" w:val="2"/>
-          <w:attr w:name="HasSpace" w:val="True"/>
-          <w:attr w:name="Negative" w:val="False"/>
-          <w:attr w:name="NumberType" w:val="1"/>
-          <w:attr w:name="TCSC" w:val="0"/>
-        </w:smartTagPr>
-        <w:r>
-          <w:rPr>
-            <w:rFonts w:ascii="宋体" w:hAnsi="宋体" w:hint="eastAsia"/>
-            <w:lang w:val="pt-BR"/>
-          </w:rPr>
-          <w:t>2     C</w:t>
-        </w:r>
-      </w:smartTag>
       <w:r>
         <w:rPr>
           <w:rFonts w:ascii="宋体" w:hAnsi="宋体" w:hint="eastAsia"/>
           <w:lang w:val="pt-BR"/>
         </w:rPr>
+        <w:t>2     C</w:t>
+      </w:r>
+      <w:r>
+        <w:rPr>
+          <w:rFonts w:ascii="宋体" w:hAnsi="宋体" w:hint="eastAsia"/>
+          <w:lang w:val="pt-BR"/>
+        </w:rPr>
         <w:t>. A=3，Z=3     D. A=3，Z=2</w:t>
       </w:r>
     </w:p>
@@ -200,22 +190,12 @@
         </w:rPr>
         <w:t>15.  一简谐横波以</w:t>
       </w:r>
-      <w:smartTag w:uri="urn:schemas-microsoft-com:office:smarttags" w:element="chmetcnv">
-        <w:smartTagPr>
-          <w:attr w:name="UnitName" w:val="m"/>
-          <w:attr w:name="SourceValue" w:val="4"/>
-          <w:attr w:name="HasSpace" w:val="False"/>
-          <w:attr w:name="Negative" w:val="False"/>
-          <w:attr w:name="NumberType" w:val="1"/>
-          <w:attr w:name="TCSC" w:val="0"/>
-        </w:smartTagPr>
-        <w:r>
-          <w:rPr>
-            <w:rFonts w:ascii="宋体" w:hAnsi="宋体" w:hint="eastAsia"/>
-          </w:rPr>
-          <w:t>4m</w:t>
-        </w:r>
-      </w:smartTag>
+      <w:r>
+        <w:rPr>
+          <w:rFonts w:ascii="宋体" w:hAnsi="宋体" w:hint="eastAsia"/>
+        </w:rPr>
+        <w:t>4m</w:t>
+      </w:r>
       <w:r>
         <w:rPr>
           <w:rFonts w:ascii="宋体" w:hAnsi="宋体" w:hint="eastAsia"/>
@@ -492,44 +472,24 @@
         </w:rPr>
         <w:t>V/m，已知一半径为</w:t>
       </w:r>
-      <w:smartTag w:uri="urn:schemas-microsoft-com:office:smarttags" w:element="chmetcnv">
-        <w:smartTagPr>
-          <w:attr w:name="UnitName" w:val="mm"/>
-          <w:attr w:name="SourceValue" w:val="1"/>
-          <w:attr w:name="HasSpace" w:val="False"/>
-          <w:attr w:name="Negative" w:val="False"/>
-          <w:attr w:name="NumberType" w:val="1"/>
-          <w:attr w:name="TCSC" w:val="0"/>
-        </w:smartTagPr>
-        <w:r>
-          <w:rPr>
-            <w:rFonts w:ascii="宋体" w:hAnsi="宋体" w:hint="eastAsia"/>
-          </w:rPr>
-          <w:t>1mm</w:t>
-        </w:r>
-      </w:smartTag>
+      <w:r>
+        <w:rPr>
+          <w:rFonts w:ascii="宋体" w:hAnsi="宋体" w:hint="eastAsia"/>
+        </w:rPr>
+        <w:t>1mm</w:t>
+      </w:r>
       <w:r>
         <w:rPr>
           <w:rFonts w:ascii="宋体" w:hAnsi="宋体" w:hint="eastAsia"/>
         </w:rPr>
         <w:t>的雨滴在此电场中不会下落，取重力加速度大小为</w:t>
       </w:r>
-      <w:smartTag w:uri="urn:schemas-microsoft-com:office:smarttags" w:element="chmetcnv">
-        <w:smartTagPr>
-          <w:attr w:name="UnitName" w:val="m"/>
-          <w:attr w:name="SourceValue" w:val="10"/>
-          <w:attr w:name="HasSpace" w:val="False"/>
-          <w:attr w:name="Negative" w:val="False"/>
-          <w:attr w:name="NumberType" w:val="1"/>
-          <w:attr w:name="TCSC" w:val="0"/>
-        </w:smartTagPr>
-        <w:r>
-          <w:rPr>
-            <w:rFonts w:ascii="宋体" w:hAnsi="宋体" w:hint="eastAsia"/>
-          </w:rPr>
-          <w:t>10m</w:t>
-        </w:r>
-      </w:smartTag>
+      <w:r>
+        <w:rPr>
+          <w:rFonts w:ascii="宋体" w:hAnsi="宋体" w:hint="eastAsia"/>
+        </w:rPr>
+        <w:t>10m</w:t>
+      </w:r>
       <w:r>
         <w:rPr>
           <w:rFonts w:ascii="宋体" w:hAnsi="宋体" w:hint="eastAsia"/>
@@ -602,33 +562,23 @@
         </w:rPr>
         <w:t xml:space="preserve">    A．</w:t>
       </w:r>
-      <w:smartTag w:uri="urn:schemas-microsoft-com:office:smarttags" w:element="chmetcnv">
-        <w:smartTagPr>
-          <w:attr w:name="UnitName" w:val="C"/>
-          <w:attr w:name="SourceValue" w:val="2"/>
-          <w:attr w:name="HasSpace" w:val="False"/>
-          <w:attr w:name="Negative" w:val="False"/>
-          <w:attr w:name="NumberType" w:val="1"/>
-          <w:attr w:name="TCSC" w:val="0"/>
-        </w:smartTagPr>
-        <w:r>
-          <w:rPr>
-            <w:rFonts w:ascii="宋体" w:hAnsi="宋体" w:hint="eastAsia"/>
-          </w:rPr>
-          <w:t>2</w:t>
-        </w:r>
-        <w:r>
-          <w:rPr>
-            <w:rFonts w:ascii="宋体" w:hAnsi="宋体"/>
-            <w:position w:val="-4"/>
-          </w:rPr>
-          <w:pict>
-            <v:shape id="_x0000_i1033" type="#_x0000_t75" alt="高考资源网( www.ks5u.com)，中国最大的高考网站，您身边的高考专家。" style="width:9.1pt;height:10pt">
-              <v:imagedata r:id="rId18" o:title=""/>
-            </v:shape>
-          </w:pict>
-        </w:r>
-      </w:smartTag>
+      <w:r>
+        <w:rPr>
+          <w:rFonts w:ascii="宋体" w:hAnsi="宋体" w:hint="eastAsia"/>
+        </w:rPr>
+        <w:t>2</w:t>
+      </w:r>
+      <w:r>
+        <w:rPr>
+          <w:rFonts w:ascii="宋体" w:hAnsi="宋体"/>
+          <w:position w:val="-4"/>
+        </w:rPr>
+        <w:pict>
+          <v:shape id="_x0000_i1033" type="#_x0000_t75" alt="高考资源网( www.ks5u.com)，中国最大的高考网站，您身边的高考专家。" style="width:9.1pt;height:10pt">
+            <v:imagedata r:id="rId18" o:title=""/>
+          </v:shape>
+        </w:pict>
+      </w:r>
       <w:r>
         <w:rPr>
           <w:rFonts w:ascii="宋体" w:hAnsi="宋体"/>
@@ -646,33 +596,23 @@
         </w:rPr>
         <w:t xml:space="preserve">C       B. </w:t>
       </w:r>
-      <w:smartTag w:uri="urn:schemas-microsoft-com:office:smarttags" w:element="chmetcnv">
-        <w:smartTagPr>
-          <w:attr w:name="UnitName" w:val="C"/>
-          <w:attr w:name="SourceValue" w:val="4"/>
-          <w:attr w:name="HasSpace" w:val="False"/>
-          <w:attr w:name="Negative" w:val="False"/>
-          <w:attr w:name="NumberType" w:val="1"/>
-          <w:attr w:name="TCSC" w:val="0"/>
-        </w:smartTagPr>
-        <w:r>
-          <w:rPr>
-            <w:rFonts w:ascii="宋体" w:hAnsi="宋体" w:hint="eastAsia"/>
-          </w:rPr>
-          <w:t>4</w:t>
-        </w:r>
-        <w:r>
-          <w:rPr>
-            <w:rFonts w:ascii="宋体" w:hAnsi="宋体"/>
-            <w:position w:val="-4"/>
-          </w:rPr>
-          <w:pict>
-            <v:shape id="_x0000_i1035" type="#_x0000_t75" alt="高考资源网( www.ks5u.com)，中国最大的高考网站，您身边的高考专家。" style="width:9.1pt;height:10pt">
-              <v:imagedata r:id="rId18" o:title=""/>
-            </v:shape>
-          </w:pict>
-        </w:r>
-      </w:smartTag>
+      <w:r>
+        <w:rPr>
+          <w:rFonts w:ascii="宋体" w:hAnsi="宋体" w:hint="eastAsia"/>
+        </w:rPr>
+        <w:t>4</w:t>
+      </w:r>
+      <w:r>
+        <w:rPr>
+          <w:rFonts w:ascii="宋体" w:hAnsi="宋体"/>
+          <w:position w:val="-4"/>
+        </w:rPr>
+        <w:pict>
+          <v:shape id="_x0000_i1035" type="#_x0000_t75" alt="高考资源网( www.ks5u.com)，中国最大的高考网站，您身边的高考专家。" style="width:9.1pt;height:10pt">
+            <v:imagedata r:id="rId18" o:title=""/>
+          </v:shape>
+        </w:pict>
+      </w:r>
       <w:r>
         <w:rPr>
           <w:rFonts w:ascii="宋体" w:hAnsi="宋体"/>
@@ -690,33 +630,23 @@
         </w:rPr>
         <w:t xml:space="preserve">C       C. </w:t>
       </w:r>
-      <w:smartTag w:uri="urn:schemas-microsoft-com:office:smarttags" w:element="chmetcnv">
-        <w:smartTagPr>
-          <w:attr w:name="UnitName" w:val="C"/>
-          <w:attr w:name="SourceValue" w:val="6"/>
-          <w:attr w:name="HasSpace" w:val="False"/>
-          <w:attr w:name="Negative" w:val="False"/>
-          <w:attr w:name="NumberType" w:val="1"/>
-          <w:attr w:name="TCSC" w:val="0"/>
-        </w:smartTagPr>
-        <w:r>
-          <w:rPr>
-            <w:rFonts w:ascii="宋体" w:hAnsi="宋体" w:hint="eastAsia"/>
-          </w:rPr>
-          <w:t>6</w:t>
-        </w:r>
-        <w:r>
-          <w:rPr>
-            <w:rFonts w:ascii="宋体" w:hAnsi="宋体"/>
-            <w:position w:val="-4"/>
-          </w:rPr>
-          <w:pict>
-            <v:shape id="_x0000_i1037" type="#_x0000_t75" alt="高考资源网( www.ks5u.com)，中国最大的高考网站，您身边的高考专家。" style="width:9.1pt;height:10pt">
-              <v:imagedata r:id="rId18" o:title=""/>
-            </v:shape>
-          </w:pict>
-        </w:r>
-      </w:smartTag>
+      <w:r>
+        <w:rPr>
+          <w:rFonts w:ascii="宋体" w:hAnsi="宋体" w:hint="eastAsia"/>
+        </w:rPr>
+        <w:t>6</w:t>
+      </w:r>
+      <w:r>
+        <w:rPr>
+          <w:rFonts w:ascii="宋体" w:hAnsi="宋体"/>
+          <w:position w:val="-4"/>
+        </w:rPr>
+        <w:pict>
+          <v:shape id="_x0000_i1037" type="#_x0000_t75" alt="高考资源网( www.ks5u.com)，中国最大的高考网站，您身边的高考专家。" style="width:9.1pt;height:10pt">
+            <v:imagedata r:id="rId18" o:title=""/>
+          </v:shape>
+        </w:pict>
+      </w:r>
       <w:r>
         <w:rPr>
           <w:rFonts w:ascii="宋体" w:hAnsi="宋体"/>
@@ -734,33 +664,23 @@
         </w:rPr>
         <w:t xml:space="preserve">C       D. </w:t>
       </w:r>
-      <w:smartTag w:uri="urn:schemas-microsoft-com:office:smarttags" w:element="chmetcnv">
-        <w:smartTagPr>
-          <w:attr w:name="UnitName" w:val="C"/>
-          <w:attr w:name="SourceValue" w:val="8"/>
-          <w:attr w:name="HasSpace" w:val="False"/>
-          <w:attr w:name="Negative" w:val="False"/>
-          <w:attr w:name="NumberType" w:val="1"/>
-          <w:attr w:name="TCSC" w:val="0"/>
-        </w:smartTagPr>
-        <w:r>
-          <w:rPr>
-            <w:rFonts w:ascii="宋体" w:hAnsi="宋体" w:hint="eastAsia"/>
-          </w:rPr>
-          <w:t>8</w:t>
-        </w:r>
-        <w:r>
-          <w:rPr>
-            <w:rFonts w:ascii="宋体" w:hAnsi="宋体"/>
-            <w:position w:val="-4"/>
-          </w:rPr>
-          <w:pict>
-            <v:shape id="_x0000_i1039" type="#_x0000_t75" alt="高考资源网( www.ks5u.com)，中国最大的高考网站，您身边的高考专家。" style="width:9.1pt;height:10pt">
-              <v:imagedata r:id="rId18" o:title=""/>
-            </v:shape>
-          </w:pict>
-        </w:r>
-      </w:smartTag>
+      <w:r>
+        <w:rPr>
+          <w:rFonts w:ascii="宋体" w:hAnsi="宋体" w:hint="eastAsia"/>
+        </w:rPr>
+        <w:t>8</w:t>
+      </w:r>
+      <w:r>
+        <w:rPr>
+          <w:rFonts w:ascii="宋体" w:hAnsi="宋体"/>
+          <w:position w:val="-4"/>
+        </w:rPr>
+        <w:pict>
+          <v:shape id="_x0000_i1039" type="#_x0000_t75" alt="高考资源网( www.ks5u.com)，中国最大的高考网站，您身边的高考专家。" style="width:9.1pt;height:10pt">
+            <v:imagedata r:id="rId18" o:title=""/>
+          </v:shape>
+        </w:pict>
+      </w:r>
       <w:r>
         <w:rPr>
           <w:rFonts w:ascii="宋体" w:hAnsi="宋体"/>
@@ -1707,25 +1627,15 @@
         </w:rPr>
         <w:t>在</w:t>
       </w:r>
-      <w:smartTag w:uri="urn:schemas-microsoft-com:office:smarttags" w:element="chmetcnv">
-        <w:smartTagPr>
-          <w:attr w:name="UnitName" w:val="℃"/>
-          <w:attr w:name="SourceValue" w:val="95"/>
-          <w:attr w:name="HasSpace" w:val="False"/>
-          <w:attr w:name="Negative" w:val="False"/>
-          <w:attr w:name="NumberType" w:val="1"/>
-          <w:attr w:name="TCSC" w:val="0"/>
-        </w:smartTagPr>
-        <w:r>
-          <w:t>95</w:t>
-        </w:r>
-        <w:r>
-          <w:rPr>
-            <w:rFonts w:ascii="宋体" w:hAnsi="宋体"/>
-          </w:rPr>
-          <w:t>℃</w:t>
-        </w:r>
-      </w:smartTag>
+      <w:r>
+        <w:t>95</w:t>
+      </w:r>
+      <w:r>
+        <w:rPr>
+          <w:rFonts w:ascii="宋体" w:hAnsi="宋体"/>
+        </w:rPr>
+        <w:t>℃</w:t>
+      </w:r>
       <w:r>
         <w:rPr>
           <w:rFonts w:hAnsi="宋体"/>
@@ -1751,25 +1661,15 @@
         </w:rPr>
         <w:t>，在</w:t>
       </w:r>
-      <w:smartTag w:uri="urn:schemas-microsoft-com:office:smarttags" w:element="chmetcnv">
-        <w:smartTagPr>
-          <w:attr w:name="UnitName" w:val="℃"/>
-          <w:attr w:name="SourceValue" w:val="20"/>
-          <w:attr w:name="HasSpace" w:val="False"/>
-          <w:attr w:name="Negative" w:val="False"/>
-          <w:attr w:name="NumberType" w:val="1"/>
-          <w:attr w:name="TCSC" w:val="0"/>
-        </w:smartTagPr>
-        <w:r>
-          <w:t>20</w:t>
-        </w:r>
-        <w:r>
-          <w:rPr>
-            <w:rFonts w:ascii="宋体" w:hAnsi="宋体"/>
-          </w:rPr>
-          <w:t>℃</w:t>
-        </w:r>
-      </w:smartTag>
+      <w:r>
+        <w:t>20</w:t>
+      </w:r>
+      <w:r>
+        <w:rPr>
+          <w:rFonts w:ascii="宋体" w:hAnsi="宋体"/>
+        </w:rPr>
+        <w:t>℃</w:t>
+      </w:r>
       <w:r>
         <w:rPr>
           <w:rFonts w:hAnsi="宋体"/>
@@ -1810,25 +1710,15 @@
         </w:rPr>
         <w:t>～</w:t>
       </w:r>
-      <w:smartTag w:uri="urn:schemas-microsoft-com:office:smarttags" w:element="chmetcnv">
-        <w:smartTagPr>
-          <w:attr w:name="UnitName" w:val="℃"/>
-          <w:attr w:name="SourceValue" w:val="20"/>
-          <w:attr w:name="HasSpace" w:val="False"/>
-          <w:attr w:name="Negative" w:val="False"/>
-          <w:attr w:name="NumberType" w:val="1"/>
-          <w:attr w:name="TCSC" w:val="0"/>
-        </w:smartTagPr>
-        <w:r>
-          <w:t>20</w:t>
-        </w:r>
-        <w:r>
-          <w:rPr>
-            <w:rFonts w:ascii="宋体" w:hAnsi="宋体"/>
-          </w:rPr>
-          <w:t>℃</w:t>
-        </w:r>
-      </w:smartTag>
+      <w:r>
+        <w:t>20</w:t>
+      </w:r>
+      <w:r>
+        <w:rPr>
+          <w:rFonts w:ascii="宋体" w:hAnsi="宋体"/>
+        </w:rPr>
+        <w:t>℃</w:t>
+      </w:r>
       <w:r>
         <w:rPr>
           <w:rFonts w:hAnsi="宋体"/>
@@ -1973,25 +1863,15 @@
         </w:rPr>
         <w:t>温度为</w:t>
       </w:r>
-      <w:smartTag w:uri="urn:schemas-microsoft-com:office:smarttags" w:element="chmetcnv">
-        <w:smartTagPr>
-          <w:attr w:name="UnitName" w:val="℃"/>
-          <w:attr w:name="SourceValue" w:val="95"/>
-          <w:attr w:name="HasSpace" w:val="False"/>
-          <w:attr w:name="Negative" w:val="False"/>
-          <w:attr w:name="NumberType" w:val="1"/>
-          <w:attr w:name="TCSC" w:val="0"/>
-        </w:smartTagPr>
-        <w:r>
-          <w:t>95</w:t>
-        </w:r>
-        <w:r>
-          <w:rPr>
-            <w:rFonts w:ascii="宋体" w:hAnsi="宋体"/>
-          </w:rPr>
-          <w:t>℃</w:t>
-        </w:r>
-      </w:smartTag>
+      <w:r>
+        <w:t>95</w:t>
+      </w:r>
+      <w:r>
+        <w:rPr>
+          <w:rFonts w:ascii="宋体" w:hAnsi="宋体"/>
+        </w:rPr>
+        <w:t>℃</w:t>
+      </w:r>
       <w:r>
         <w:rPr>
           <w:rFonts w:hAnsi="宋体"/>
@@ -2129,25 +2009,15 @@
         </w:rPr>
         <w:t>（</w:t>
       </w:r>
-      <w:smartTag w:uri="urn:schemas-microsoft-com:office:smarttags" w:element="chmetcnv">
-        <w:smartTagPr>
-          <w:attr w:name="UnitName" w:val="℃"/>
-          <w:attr w:name="SourceValue" w:val="20"/>
-          <w:attr w:name="HasSpace" w:val="False"/>
-          <w:attr w:name="Negative" w:val="False"/>
-          <w:attr w:name="NumberType" w:val="1"/>
-          <w:attr w:name="TCSC" w:val="0"/>
-        </w:smartTagPr>
-        <w:r>
-          <w:t>20</w:t>
-        </w:r>
-        <w:r>
-          <w:rPr>
-            <w:rFonts w:ascii="宋体" w:hAnsi="宋体"/>
-          </w:rPr>
-          <w:t>℃</w:t>
-        </w:r>
-      </w:smartTag>
+      <w:r>
+        <w:t>20</w:t>
+      </w:r>
+      <w:r>
+        <w:rPr>
+          <w:rFonts w:ascii="宋体" w:hAnsi="宋体"/>
+        </w:rPr>
+        <w:t>℃</w:t>
+      </w:r>
       <w:r>
         <w:rPr>
           <w:rFonts w:hAnsi="宋体"/>
@@ -2172,25 +2042,15 @@
         </w:rPr>
         <w:t>＜</w:t>
       </w:r>
-      <w:smartTag w:uri="urn:schemas-microsoft-com:office:smarttags" w:element="chmetcnv">
-        <w:smartTagPr>
-          <w:attr w:name="UnitName" w:val="℃"/>
-          <w:attr w:name="SourceValue" w:val="95"/>
-          <w:attr w:name="HasSpace" w:val="False"/>
-          <w:attr w:name="Negative" w:val="False"/>
-          <w:attr w:name="NumberType" w:val="1"/>
-          <w:attr w:name="TCSC" w:val="0"/>
-        </w:smartTagPr>
-        <w:r>
-          <w:t>95</w:t>
-        </w:r>
-        <w:r>
-          <w:rPr>
-            <w:rFonts w:ascii="宋体" w:hAnsi="宋体"/>
-          </w:rPr>
-          <w:t>℃</w:t>
-        </w:r>
-      </w:smartTag>
+      <w:r>
+        <w:t>95</w:t>
+      </w:r>
+      <w:r>
+        <w:rPr>
+          <w:rFonts w:ascii="宋体" w:hAnsi="宋体"/>
+        </w:rPr>
+        <w:t>℃</w:t>
+      </w:r>
       <w:r>
         <w:rPr>
           <w:rFonts w:hAnsi="宋体"/>
@@ -2325,25 +2185,15 @@
         </w:rPr>
         <w:t>的数值，直至</w:t>
       </w:r>
-      <w:smartTag w:uri="urn:schemas-microsoft-com:office:smarttags" w:element="chmetcnv">
-        <w:smartTagPr>
-          <w:attr w:name="UnitName" w:val="℃"/>
-          <w:attr w:name="SourceValue" w:val="20"/>
-          <w:attr w:name="HasSpace" w:val="False"/>
-          <w:attr w:name="Negative" w:val="False"/>
-          <w:attr w:name="NumberType" w:val="1"/>
-          <w:attr w:name="TCSC" w:val="0"/>
-        </w:smartTagPr>
-        <w:r>
-          <w:t>20</w:t>
-        </w:r>
-        <w:r>
-          <w:rPr>
-            <w:rFonts w:ascii="宋体" w:hAnsi="宋体"/>
-          </w:rPr>
-          <w:t>℃</w:t>
-        </w:r>
-      </w:smartTag>
+      <w:r>
+        <w:t>20</w:t>
+      </w:r>
+      <w:r>
+        <w:rPr>
+          <w:rFonts w:ascii="宋体" w:hAnsi="宋体"/>
+        </w:rPr>
+        <w:t>℃</w:t>
+      </w:r>
       <w:r>
         <w:rPr>
           <w:rFonts w:hAnsi="宋体"/>
